--- a/Bases de données/mongodb/cc3V1.docx
+++ b/Bases de données/mongodb/cc3V1.docx
@@ -66,10 +66,10 @@
                   <v:path o:extrusionok="f" gradientshapeok="t" o:connecttype="rect"/>
                   <o:lock v:ext="edit" aspectratio="t"/>
                 </v:shapetype>
-                <v:shape id="_x0000_i1025" type="#_x0000_t75" style="width:98.95pt;height:44.6pt" o:ole="">
+                <v:shape id="_x0000_i1025" type="#_x0000_t75" style="width:98.75pt;height:44.6pt" o:ole="">
                   <v:imagedata r:id="rId7" o:title=""/>
                 </v:shape>
-                <o:OLEObject Type="Embed" ProgID="MSPhotoEd.3" ShapeID="_x0000_i1025" DrawAspect="Content" ObjectID="_1730534685" r:id="rId8"/>
+                <o:OLEObject Type="Embed" ProgID="MSPhotoEd.3" ShapeID="_x0000_i1025" DrawAspect="Content" ObjectID="_1730538902" r:id="rId8"/>
               </w:object>
             </w:r>
           </w:p>
@@ -229,7 +229,6 @@
                 <w:iCs/>
               </w:rPr>
             </w:pPr>
-            <w:proofErr w:type="gramStart"/>
             <w:r>
               <w:rPr>
                 <w:rFonts w:cstheme="minorHAnsi"/>
@@ -237,17 +236,7 @@
                 <w:bCs/>
                 <w:iCs/>
               </w:rPr>
-              <w:t>et</w:t>
-            </w:r>
-            <w:proofErr w:type="gramEnd"/>
-            <w:r>
-              <w:rPr>
-                <w:rFonts w:cstheme="minorHAnsi"/>
-                <w:b/>
-                <w:bCs/>
-                <w:iCs/>
-              </w:rPr>
-              <w:t xml:space="preserve"> de la Promotion du Travail</w:t>
+              <w:t>et de la Promotion du Travail</w:t>
             </w:r>
           </w:p>
         </w:tc>
@@ -408,27 +397,7 @@
                 <w:bCs/>
                 <w:iCs/>
               </w:rPr>
-              <w:t xml:space="preserve"> </w:t>
-            </w:r>
-            <w:proofErr w:type="spellStart"/>
-            <w:r>
-              <w:rPr>
-                <w:rFonts w:cstheme="minorHAnsi"/>
-                <w:b/>
-                <w:bCs/>
-                <w:iCs/>
-              </w:rPr>
-              <w:t>Année</w:t>
-            </w:r>
-            <w:proofErr w:type="spellEnd"/>
-            <w:r>
-              <w:rPr>
-                <w:rFonts w:cstheme="minorHAnsi"/>
-                <w:b/>
-                <w:bCs/>
-                <w:iCs/>
-              </w:rPr>
-              <w:t xml:space="preserve"> de formation : 20</w:t>
+              <w:t xml:space="preserve"> Année de formation : 20</w:t>
             </w:r>
             <w:r>
               <w:rPr>
@@ -686,46 +655,14 @@
           <w:sz w:val="28"/>
           <w:szCs w:val="28"/>
         </w:rPr>
-        <w:t xml:space="preserve">dans une base de données </w:t>
-      </w:r>
-      <w:proofErr w:type="spellStart"/>
-      <w:r>
-        <w:rPr>
-          <w:sz w:val="28"/>
-          <w:szCs w:val="28"/>
-        </w:rPr>
-        <w:t>mongodb</w:t>
-      </w:r>
-      <w:proofErr w:type="spellEnd"/>
-      <w:r>
-        <w:rPr>
-          <w:sz w:val="28"/>
-          <w:szCs w:val="28"/>
-        </w:rPr>
-        <w:t xml:space="preserve"> </w:t>
-      </w:r>
-      <w:r>
-        <w:rPr>
-          <w:sz w:val="28"/>
-          <w:szCs w:val="28"/>
-        </w:rPr>
-        <w:t xml:space="preserve">et analysez </w:t>
-      </w:r>
-      <w:proofErr w:type="gramStart"/>
-      <w:r>
-        <w:rPr>
-          <w:sz w:val="28"/>
-          <w:szCs w:val="28"/>
-        </w:rPr>
-        <w:t>son</w:t>
-      </w:r>
-      <w:proofErr w:type="gramEnd"/>
-      <w:r>
-        <w:rPr>
-          <w:sz w:val="28"/>
-          <w:szCs w:val="28"/>
-        </w:rPr>
-        <w:t xml:space="preserve"> schéma.</w:t>
+        <w:t xml:space="preserve">dans une base de données mongodb </w:t>
+      </w:r>
+      <w:r>
+        <w:rPr>
+          <w:sz w:val="28"/>
+          <w:szCs w:val="28"/>
+        </w:rPr>
+        <w:t>et analysez son schéma.</w:t>
       </w:r>
     </w:p>
     <w:p>
@@ -747,17 +684,8 @@
           <w:sz w:val="28"/>
           <w:szCs w:val="28"/>
         </w:rPr>
-        <w:t xml:space="preserve">(2 pts par </w:t>
-      </w:r>
-      <w:proofErr w:type="gramStart"/>
-      <w:r>
-        <w:rPr>
-          <w:sz w:val="28"/>
-          <w:szCs w:val="28"/>
-        </w:rPr>
-        <w:t>question )</w:t>
-      </w:r>
-      <w:proofErr w:type="gramEnd"/>
+        <w:t>(2 pts par question )</w:t>
+      </w:r>
     </w:p>
     <w:p>
       <w:pPr>
@@ -797,7 +725,6 @@
         </w:rPr>
         <w:t xml:space="preserve">ctivity </w:t>
       </w:r>
-      <w:proofErr w:type="spellStart"/>
       <w:r>
         <w:rPr>
           <w:b/>
@@ -816,7 +743,6 @@
         </w:rPr>
         <w:t>eriod</w:t>
       </w:r>
-      <w:proofErr w:type="spellEnd"/>
       <w:r>
         <w:rPr>
           <w:sz w:val="28"/>
@@ -842,7 +768,6 @@
         </w:rPr>
         <w:t xml:space="preserve">perating </w:t>
       </w:r>
-      <w:proofErr w:type="spellStart"/>
       <w:r>
         <w:rPr>
           <w:b/>
@@ -861,7 +786,6 @@
         </w:rPr>
         <w:t>irline</w:t>
       </w:r>
-      <w:proofErr w:type="spellEnd"/>
       <w:r>
         <w:rPr>
           <w:sz w:val="28"/>
@@ -881,17 +805,33 @@
           <w:sz w:val="28"/>
           <w:szCs w:val="28"/>
         </w:rPr>
-        <w:t xml:space="preserve"> concernent la région « Canada » champ « GEO </w:t>
-      </w:r>
-      <w:proofErr w:type="spellStart"/>
-      <w:r>
-        <w:rPr>
-          <w:sz w:val="28"/>
-          <w:szCs w:val="28"/>
-        </w:rPr>
-        <w:t>Region</w:t>
-      </w:r>
-      <w:proofErr w:type="spellEnd"/>
+        <w:t xml:space="preserve"> concernent la région « </w:t>
+      </w:r>
+      <w:r>
+        <w:rPr>
+          <w:b/>
+          <w:bCs/>
+          <w:sz w:val="28"/>
+          <w:szCs w:val="28"/>
+        </w:rPr>
+        <w:t>Canada</w:t>
+      </w:r>
+      <w:r>
+        <w:rPr>
+          <w:sz w:val="28"/>
+          <w:szCs w:val="28"/>
+        </w:rPr>
+        <w:t> » champ « </w:t>
+      </w:r>
+      <w:r>
+        <w:rPr>
+          <w:b/>
+          <w:bCs/>
+          <w:sz w:val="28"/>
+          <w:szCs w:val="28"/>
+        </w:rPr>
+        <w:t>GEO Region</w:t>
+      </w:r>
       <w:r>
         <w:rPr>
           <w:sz w:val="28"/>
@@ -971,7 +911,21 @@
           <w:sz w:val="28"/>
           <w:szCs w:val="28"/>
         </w:rPr>
-        <w:t xml:space="preserve"> différent « </w:t>
+        <w:t xml:space="preserve"> différent </w:t>
+      </w:r>
+      <w:r>
+        <w:rPr>
+          <w:sz w:val="28"/>
+          <w:szCs w:val="28"/>
+        </w:rPr>
+        <w:t xml:space="preserve">de </w:t>
+      </w:r>
+      <w:r>
+        <w:rPr>
+          <w:sz w:val="28"/>
+          <w:szCs w:val="28"/>
+        </w:rPr>
+        <w:t>« </w:t>
       </w:r>
       <w:r>
         <w:rPr>
@@ -1014,7 +968,6 @@
         </w:rPr>
         <w:t xml:space="preserve">rice </w:t>
       </w:r>
-      <w:proofErr w:type="spellStart"/>
       <w:r>
         <w:rPr>
           <w:b/>
@@ -1033,7 +986,6 @@
         </w:rPr>
         <w:t>ategory</w:t>
       </w:r>
-      <w:proofErr w:type="spellEnd"/>
       <w:r>
         <w:rPr>
           <w:b/>
@@ -1100,19 +1052,8 @@
           <w:sz w:val="28"/>
           <w:szCs w:val="28"/>
         </w:rPr>
-        <w:t xml:space="preserve">Activity </w:t>
-      </w:r>
-      <w:proofErr w:type="spellStart"/>
-      <w:r>
-        <w:rPr>
-          <w:b/>
-          <w:bCs/>
-          <w:sz w:val="28"/>
-          <w:szCs w:val="28"/>
-        </w:rPr>
-        <w:t>Period</w:t>
-      </w:r>
-      <w:proofErr w:type="spellEnd"/>
+        <w:t>Activity Period</w:t>
+      </w:r>
       <w:r>
         <w:rPr>
           <w:sz w:val="28"/>
@@ -1172,27 +1113,7 @@
           <w:sz w:val="28"/>
           <w:szCs w:val="28"/>
         </w:rPr>
-        <w:t xml:space="preserve">« Price </w:t>
-      </w:r>
-      <w:proofErr w:type="spellStart"/>
-      <w:r>
-        <w:rPr>
-          <w:b/>
-          <w:bCs/>
-          <w:sz w:val="28"/>
-          <w:szCs w:val="28"/>
-        </w:rPr>
-        <w:t>Category</w:t>
-      </w:r>
-      <w:proofErr w:type="spellEnd"/>
-      <w:r>
-        <w:rPr>
-          <w:b/>
-          <w:bCs/>
-          <w:sz w:val="28"/>
-          <w:szCs w:val="28"/>
-        </w:rPr>
-        <w:t xml:space="preserve"> Code »</w:t>
+        <w:t>« Price Category Code »</w:t>
       </w:r>
     </w:p>
     <w:p>
@@ -1215,25 +1136,14 @@
         </w:rPr>
         <w:t>Le nombre des activités effectuées par la compagnie « </w:t>
       </w:r>
-      <w:proofErr w:type="spellStart"/>
-      <w:r>
-        <w:rPr>
-          <w:b/>
-          <w:bCs/>
-          <w:sz w:val="28"/>
-          <w:szCs w:val="28"/>
-        </w:rPr>
-        <w:t>Volaris</w:t>
-      </w:r>
-      <w:proofErr w:type="spellEnd"/>
-      <w:r>
-        <w:rPr>
-          <w:b/>
-          <w:bCs/>
-          <w:sz w:val="28"/>
-          <w:szCs w:val="28"/>
-        </w:rPr>
-        <w:t xml:space="preserve"> Airlines</w:t>
+      <w:r>
+        <w:rPr>
+          <w:b/>
+          <w:bCs/>
+          <w:sz w:val="28"/>
+          <w:szCs w:val="28"/>
+        </w:rPr>
+        <w:t>Volaris Airlines</w:t>
       </w:r>
       <w:r>
         <w:rPr>
@@ -1249,19 +1159,8 @@
           <w:sz w:val="28"/>
           <w:szCs w:val="28"/>
         </w:rPr>
-        <w:t xml:space="preserve">Operating </w:t>
-      </w:r>
-      <w:proofErr w:type="spellStart"/>
-      <w:r>
-        <w:rPr>
-          <w:b/>
-          <w:bCs/>
-          <w:sz w:val="28"/>
-          <w:szCs w:val="28"/>
-        </w:rPr>
-        <w:t>Airline</w:t>
-      </w:r>
-      <w:proofErr w:type="spellEnd"/>
+        <w:t>Operating Airline</w:t>
+      </w:r>
       <w:r>
         <w:rPr>
           <w:sz w:val="28"/>
@@ -1311,19 +1210,8 @@
           <w:sz w:val="28"/>
           <w:szCs w:val="28"/>
         </w:rPr>
-        <w:t xml:space="preserve">« GEO </w:t>
-      </w:r>
-      <w:proofErr w:type="spellStart"/>
-      <w:r>
-        <w:rPr>
-          <w:b/>
-          <w:bCs/>
-          <w:sz w:val="28"/>
-          <w:szCs w:val="28"/>
-        </w:rPr>
-        <w:t>Region</w:t>
-      </w:r>
-      <w:proofErr w:type="spellEnd"/>
+        <w:t>« GEO Region</w:t>
+      </w:r>
       <w:r>
         <w:rPr>
           <w:sz w:val="28"/>
@@ -1381,34 +1269,28 @@
           <w:sz w:val="28"/>
           <w:szCs w:val="28"/>
         </w:rPr>
-        <w:t xml:space="preserve">« GEO </w:t>
-      </w:r>
-      <w:proofErr w:type="spellStart"/>
-      <w:r>
-        <w:rPr>
-          <w:b/>
-          <w:bCs/>
-          <w:sz w:val="28"/>
-          <w:szCs w:val="28"/>
-        </w:rPr>
-        <w:t>Reigion</w:t>
-      </w:r>
-      <w:proofErr w:type="spellEnd"/>
-      <w:r>
-        <w:rPr>
-          <w:b/>
-          <w:bCs/>
-          <w:sz w:val="28"/>
-          <w:szCs w:val="28"/>
-        </w:rPr>
-        <w:t> »</w:t>
-      </w:r>
-      <w:r>
-        <w:rPr>
-          <w:sz w:val="28"/>
-          <w:szCs w:val="28"/>
-        </w:rPr>
-        <w:t xml:space="preserve"> triés par ordre croissant sur le nombre des passagers du plus grand au plus petit</w:t>
+        <w:t>« GEO Reigion »</w:t>
+      </w:r>
+      <w:r>
+        <w:rPr>
+          <w:sz w:val="28"/>
+          <w:szCs w:val="28"/>
+        </w:rPr>
+        <w:t xml:space="preserve"> triés par ordre </w:t>
+      </w:r>
+      <w:r>
+        <w:rPr>
+          <w:sz w:val="28"/>
+          <w:szCs w:val="28"/>
+        </w:rPr>
+        <w:t>dé</w:t>
+      </w:r>
+      <w:r>
+        <w:rPr>
+          <w:sz w:val="28"/>
+          <w:szCs w:val="28"/>
+        </w:rPr>
+        <w:t>croissant sur le nombre des passagers du plus grand au plus petit</w:t>
       </w:r>
     </w:p>
     <w:p>
@@ -1451,29 +1333,8 @@
           <w:sz w:val="28"/>
           <w:szCs w:val="28"/>
         </w:rPr>
-        <w:t xml:space="preserve">« GEO </w:t>
-      </w:r>
-      <w:proofErr w:type="spellStart"/>
-      <w:r>
-        <w:rPr>
-          <w:b/>
-          <w:bCs/>
-          <w:sz w:val="28"/>
-          <w:szCs w:val="28"/>
-        </w:rPr>
-        <w:t>Reigion</w:t>
-      </w:r>
-      <w:proofErr w:type="spellEnd"/>
-      <w:r>
-        <w:rPr>
-          <w:b/>
-          <w:bCs/>
-          <w:sz w:val="28"/>
-          <w:szCs w:val="28"/>
-        </w:rPr>
-        <w:t> </w:t>
-      </w:r>
-      <w:proofErr w:type="gramStart"/>
+        <w:t>« GEO Reigion </w:t>
+      </w:r>
       <w:r>
         <w:rPr>
           <w:b/>
@@ -1488,16 +1349,8 @@
           <w:sz w:val="28"/>
           <w:szCs w:val="28"/>
         </w:rPr>
-        <w:t xml:space="preserve"> </w:t>
-      </w:r>
-      <w:r>
-        <w:rPr>
-          <w:sz w:val="28"/>
-          <w:szCs w:val="28"/>
-        </w:rPr>
         <w:t xml:space="preserve"> qui</w:t>
       </w:r>
-      <w:proofErr w:type="gramEnd"/>
       <w:r>
         <w:rPr>
           <w:sz w:val="28"/>
@@ -1555,20 +1408,8 @@
           <w:sz w:val="28"/>
           <w:szCs w:val="28"/>
         </w:rPr>
-        <w:t xml:space="preserve">Operating </w:t>
-      </w:r>
-      <w:proofErr w:type="spellStart"/>
-      <w:r>
-        <w:rPr>
-          <w:b/>
-          <w:bCs/>
-          <w:sz w:val="28"/>
-          <w:szCs w:val="28"/>
-        </w:rPr>
-        <w:t>Airline</w:t>
-      </w:r>
-      <w:proofErr w:type="spellEnd"/>
-      <w:proofErr w:type="gramStart"/>
+        <w:t>Operating Airline</w:t>
+      </w:r>
       <w:r>
         <w:rPr>
           <w:sz w:val="28"/>
@@ -1581,15 +1422,7 @@
           <w:sz w:val="28"/>
           <w:szCs w:val="28"/>
         </w:rPr>
-        <w:t>par</w:t>
-      </w:r>
-      <w:proofErr w:type="gramEnd"/>
-      <w:r>
-        <w:rPr>
-          <w:sz w:val="28"/>
-          <w:szCs w:val="28"/>
-        </w:rPr>
-        <w:t xml:space="preserve"> </w:t>
+        <w:t xml:space="preserve">par </w:t>
       </w:r>
       <w:r>
         <w:rPr>
@@ -1605,19 +1438,8 @@
           <w:sz w:val="28"/>
           <w:szCs w:val="28"/>
         </w:rPr>
-        <w:t xml:space="preserve">GEO </w:t>
-      </w:r>
-      <w:proofErr w:type="spellStart"/>
-      <w:r>
-        <w:rPr>
-          <w:b/>
-          <w:bCs/>
-          <w:sz w:val="28"/>
-          <w:szCs w:val="28"/>
-        </w:rPr>
-        <w:t>Region</w:t>
-      </w:r>
-      <w:proofErr w:type="spellEnd"/>
+        <w:t>GEO Region</w:t>
+      </w:r>
       <w:r>
         <w:rPr>
           <w:b/>
@@ -1691,19 +1513,8 @@
           <w:sz w:val="28"/>
           <w:szCs w:val="28"/>
         </w:rPr>
-        <w:t xml:space="preserve">« GEO </w:t>
-      </w:r>
-      <w:proofErr w:type="spellStart"/>
-      <w:r>
-        <w:rPr>
-          <w:b/>
-          <w:bCs/>
-          <w:sz w:val="28"/>
-          <w:szCs w:val="28"/>
-        </w:rPr>
-        <w:t>Summary</w:t>
-      </w:r>
-      <w:proofErr w:type="spellEnd"/>
+        <w:t>« GEO Summary</w:t>
+      </w:r>
       <w:r>
         <w:rPr>
           <w:sz w:val="28"/>
@@ -1718,27 +1529,7 @@
           <w:sz w:val="28"/>
           <w:szCs w:val="28"/>
         </w:rPr>
-        <w:t xml:space="preserve">Operating </w:t>
-      </w:r>
-      <w:proofErr w:type="spellStart"/>
-      <w:r>
-        <w:rPr>
-          <w:b/>
-          <w:bCs/>
-          <w:sz w:val="28"/>
-          <w:szCs w:val="28"/>
-        </w:rPr>
-        <w:t>Airline</w:t>
-      </w:r>
-      <w:proofErr w:type="spellEnd"/>
-      <w:r>
-        <w:rPr>
-          <w:b/>
-          <w:bCs/>
-          <w:sz w:val="28"/>
-          <w:szCs w:val="28"/>
-        </w:rPr>
-        <w:t> </w:t>
+        <w:t>Operating Airline </w:t>
       </w:r>
       <w:r>
         <w:rPr>
@@ -1754,19 +1545,8 @@
           <w:sz w:val="28"/>
           <w:szCs w:val="28"/>
         </w:rPr>
-        <w:t xml:space="preserve">GEO </w:t>
-      </w:r>
-      <w:proofErr w:type="spellStart"/>
-      <w:r>
-        <w:rPr>
-          <w:b/>
-          <w:bCs/>
-          <w:sz w:val="28"/>
-          <w:szCs w:val="28"/>
-        </w:rPr>
-        <w:t>Region</w:t>
-      </w:r>
-      <w:proofErr w:type="spellEnd"/>
+        <w:t>GEO Region</w:t>
+      </w:r>
       <w:r>
         <w:rPr>
           <w:sz w:val="28"/>
